--- a/Report_Template.docx
+++ b/Report_Template.docx
@@ -111,7 +111,7 @@
                     </wp:inline>
                   </w:drawing>
                 </mc:Choice>
-                <mc:Fallback xmlns:a="http://schemas.openxmlformats.org/drawingml/2006/main" xmlns:a16="http://schemas.microsoft.com/office/drawing/2014/main" xmlns:pic="http://schemas.openxmlformats.org/drawingml/2006/picture" xmlns:a14="http://schemas.microsoft.com/office/drawing/2010/main" xmlns:asvg="http://schemas.microsoft.com/office/drawing/2016/SVG/main">
+                <mc:Fallback xmlns:asvg="http://schemas.microsoft.com/office/drawing/2016/SVG/main" xmlns:a14="http://schemas.microsoft.com/office/drawing/2010/main" xmlns:pic="http://schemas.openxmlformats.org/drawingml/2006/picture" xmlns:a16="http://schemas.microsoft.com/office/drawing/2014/main" xmlns:a="http://schemas.openxmlformats.org/drawingml/2006/main">
                   <w:pict>
                     <v:line id="Straight Connector 5" style="visibility:visible;mso-wrap-style:square;mso-left-percent:-10001;mso-top-percent:-10001;mso-position-horizontal:absolute;mso-position-horizontal-relative:char;mso-position-vertical:absolute;mso-position-vertical-relative:line;mso-left-percent:-10001;mso-top-percent:-10001" alt="Text divider" o:spid="_x0000_s1026" strokecolor="#082a75 [3215]" strokeweight="3pt" from="0,0" to="109.5pt,0" w14:anchorId="75DE71D9" o:gfxdata="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">
                       <w10:anchorlock/>
@@ -198,7 +198,14 @@
                 <w:rStyle w:val="SubtitleChar"/>
                 <w:b w:val="0"/>
               </w:rPr>
-              <w:t>14/08/23</w:t>
+              <w:t>28</w:t>
+            </w:r>
+            <w:r>
+              <w:rPr>
+                <w:rStyle w:val="SubtitleChar"/>
+                <w:b w:val="0"/>
+              </w:rPr>
+              <w:t>/08/23</w:t>
             </w:r>
           </w:p>
           <w:p>
@@ -262,7 +269,7 @@
                     </wp:inline>
                   </w:drawing>
                 </mc:Choice>
-                <mc:Fallback xmlns:a="http://schemas.openxmlformats.org/drawingml/2006/main" xmlns:a16="http://schemas.microsoft.com/office/drawing/2014/main" xmlns:pic="http://schemas.openxmlformats.org/drawingml/2006/picture" xmlns:a14="http://schemas.microsoft.com/office/drawing/2010/main" xmlns:asvg="http://schemas.microsoft.com/office/drawing/2016/SVG/main">
+                <mc:Fallback xmlns:asvg="http://schemas.microsoft.com/office/drawing/2016/SVG/main" xmlns:a14="http://schemas.microsoft.com/office/drawing/2010/main" xmlns:pic="http://schemas.openxmlformats.org/drawingml/2006/picture" xmlns:a16="http://schemas.microsoft.com/office/drawing/2014/main" xmlns:a="http://schemas.openxmlformats.org/drawingml/2006/main">
                   <w:pict>
                     <v:line id="Straight Connector 6" style="visibility:visible;mso-wrap-style:square;mso-left-percent:-10001;mso-top-percent:-10001;mso-position-horizontal:absolute;mso-position-horizontal-relative:char;mso-position-vertical:absolute;mso-position-vertical-relative:line;mso-left-percent:-10001;mso-top-percent:-10001" alt="Text divider" o:spid="_x0000_s1026" strokecolor="#082a75 [3215]" strokeweight="3pt" from="0,0" to="117.65pt,0" w14:anchorId="2207E68D" o:gfxdata="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">
                       <w10:anchorlock/>
@@ -291,22 +298,47 @@
             </w:pPr>
           </w:p>
           <w:p>
+            <w:pPr>
+              <w:rPr>
+                <w:b w:val="0"/>
+                <w:bCs/>
+              </w:rPr>
+            </w:pPr>
             <w:r>
+              <w:rPr>
+                <w:b w:val="0"/>
+                <w:bCs/>
+              </w:rPr>
               <w:t>Consumer Data Research Centre</w:t>
             </w:r>
           </w:p>
           <w:p>
+            <w:pPr>
+              <w:rPr>
+                <w:b w:val="0"/>
+                <w:bCs/>
+              </w:rPr>
+            </w:pPr>
             <w:r>
-              <w:t>Authored by: [</w:t>
+              <w:rPr>
+                <w:b w:val="0"/>
+                <w:bCs/>
+              </w:rPr>
+              <w:t xml:space="preserve">Authored by: </w:t>
             </w:r>
             <w:r>
+              <w:rPr>
+                <w:b w:val="0"/>
+                <w:bCs/>
+              </w:rPr>
               <w:t>Alex Singleton</w:t>
             </w:r>
             <w:r>
+              <w:rPr>
+                <w:b w:val="0"/>
+                <w:bCs/>
+              </w:rPr>
               <w:t>, Paul Longley</w:t>
-            </w:r>
-            <w:r>
-              <w:t>]</w:t>
             </w:r>
           </w:p>
           <w:p>
@@ -643,16 +675,16 @@
       <mc:AlternateContent>
         <mc:Choice Requires="wps">
           <w:drawing>
-            <wp:anchor distT="0" distB="0" distL="114300" distR="114300" simplePos="0" relativeHeight="251658752" behindDoc="1" locked="0" layoutInCell="1" allowOverlap="1" wp14:anchorId="483C185D" wp14:editId="085EBBEB">
+            <wp:anchor distT="0" distB="0" distL="114300" distR="114300" simplePos="0" relativeHeight="251658752" behindDoc="1" locked="0" layoutInCell="1" allowOverlap="1" wp14:anchorId="483C185D" wp14:editId="2E5C3664">
               <wp:simplePos x="0" y="0"/>
-              <wp:positionH relativeFrom="column">
-                <wp:posOffset>-731520</wp:posOffset>
+              <wp:positionH relativeFrom="page">
+                <wp:align>right</wp:align>
               </wp:positionH>
               <wp:positionV relativeFrom="paragraph">
-                <wp:posOffset>-2959735</wp:posOffset>
+                <wp:posOffset>-2958466</wp:posOffset>
               </wp:positionV>
-              <wp:extent cx="7763256" cy="3373665"/>
-              <wp:effectExtent l="0" t="0" r="9525" b="0"/>
+              <wp:extent cx="7763256" cy="3386667"/>
+              <wp:effectExtent l="0" t="0" r="9525" b="4445"/>
               <wp:wrapNone/>
               <wp:docPr id="11" name="Rectangle 11" descr="Colored rectangle"/>
               <wp:cNvGraphicFramePr/>
@@ -663,13 +695,13 @@
                     <wps:spPr>
                       <a:xfrm>
                         <a:off x="0" y="0"/>
-                        <a:ext cx="7763256" cy="3373665"/>
+                        <a:ext cx="7763256" cy="3386667"/>
                       </a:xfrm>
                       <a:prstGeom prst="rect">
                         <a:avLst/>
                       </a:prstGeom>
                       <a:solidFill>
-                        <a:srgbClr val="2C296D"/>
+                        <a:srgbClr val="00C49A"/>
                       </a:solidFill>
                       <a:ln>
                         <a:noFill/>
@@ -700,12 +732,17 @@
                   </wps:wsp>
                 </a:graphicData>
               </a:graphic>
+              <wp14:sizeRelV relativeFrom="margin">
+                <wp14:pctHeight>0</wp14:pctHeight>
+              </wp14:sizeRelV>
             </wp:anchor>
           </w:drawing>
         </mc:Choice>
         <mc:Fallback>
           <w:pict>
-            <v:rect w14:anchorId="1EC18820" id="Rectangle 11" o:spid="_x0000_s1026" alt="Colored rectangle" style="position:absolute;margin-left:-57.6pt;margin-top:-233.05pt;width:611.3pt;height:265.65pt;z-index:-251657728;visibility:visible;mso-wrap-style:square;mso-wrap-distance-left:9pt;mso-wrap-distance-top:0;mso-wrap-distance-right:9pt;mso-wrap-distance-bottom:0;mso-position-horizontal:absolute;mso-position-horizontal-relative:text;mso-position-vertical:absolute;mso-position-vertical-relative:text;v-text-anchor:middle" o:gfxdata="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" fillcolor="#2c296d" stroked="f" strokeweight="2pt"/>
+            <v:rect w14:anchorId="7C6EF116" id="Rectangle 11" o:spid="_x0000_s1026" alt="Colored rectangle" style="position:absolute;margin-left:560.1pt;margin-top:-232.95pt;width:611.3pt;height:266.65pt;z-index:-251657728;visibility:visible;mso-wrap-style:square;mso-height-percent:0;mso-wrap-distance-left:9pt;mso-wrap-distance-top:0;mso-wrap-distance-right:9pt;mso-wrap-distance-bottom:0;mso-position-horizontal:right;mso-position-horizontal-relative:page;mso-position-vertical:absolute;mso-position-vertical-relative:text;mso-height-percent:0;mso-height-relative:margin;v-text-anchor:middle" o:gfxdata="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" fillcolor="#00c49a" stroked="f" strokeweight="2pt">
+              <w10:wrap anchorx="page"/>
+            </v:rect>
           </w:pict>
         </mc:Fallback>
       </mc:AlternateContent>
